--- a/real task1 no extended.docx
+++ b/real task1 no extended.docx
@@ -26,9 +26,14 @@
       <w:pPr>
         <w:rPr>
           <w:rStyle w:val="a7"/>
-          <w:rFonts w:hint="eastAsia"/>
-        </w:rPr>
-      </w:pPr>
+        </w:rPr>
+      </w:pPr>
+      <w:r>
+        <w:rPr>
+          <w:rStyle w:val="a7"/>
+        </w:rPr>
+        <w:t>https://github.com/pppoe80/lego_work/tree/firstlesson</w:t>
+      </w:r>
     </w:p>
     <w:p>
       <w:pPr>
@@ -1297,7 +1302,27 @@
           <w:kern w:val="0"/>
           <w:szCs w:val="21"/>
         </w:rPr>
-        <w:t xml:space="preserve">    P_approx </w:t>
+        <w:t xml:space="preserve">    </w:t>
+      </w:r>
+      <w:proofErr w:type="spellStart"/>
+      <w:r>
+        <w:rPr>
+          <w:rFonts w:ascii="Consolas" w:eastAsia="宋体" w:hAnsi="Consolas" w:cs="宋体"/>
+          <w:color w:val="BFBDB6"/>
+          <w:kern w:val="0"/>
+          <w:szCs w:val="21"/>
+        </w:rPr>
+        <w:t>P_approx</w:t>
+      </w:r>
+      <w:proofErr w:type="spellEnd"/>
+      <w:r>
+        <w:rPr>
+          <w:rFonts w:ascii="Consolas" w:eastAsia="宋体" w:hAnsi="Consolas" w:cs="宋体"/>
+          <w:color w:val="BFBDB6"/>
+          <w:kern w:val="0"/>
+          <w:szCs w:val="21"/>
+        </w:rPr>
+        <w:t xml:space="preserve"> </w:t>
       </w:r>
       <w:r>
         <w:rPr>
@@ -1317,6 +1342,7 @@
         </w:rPr>
         <w:t xml:space="preserve"> </w:t>
       </w:r>
+      <w:proofErr w:type="spellStart"/>
       <w:r>
         <w:rPr>
           <w:rFonts w:ascii="Consolas" w:eastAsia="宋体" w:hAnsi="Consolas" w:cs="宋体"/>
@@ -1326,6 +1352,7 @@
         </w:rPr>
         <w:t>lsqcurvefit</w:t>
       </w:r>
+      <w:proofErr w:type="spellEnd"/>
       <w:r>
         <w:rPr>
           <w:rFonts w:ascii="Consolas" w:eastAsia="宋体" w:hAnsi="Consolas" w:cs="宋体"/>
@@ -4003,7 +4030,27 @@
           <w:kern w:val="0"/>
           <w:szCs w:val="21"/>
         </w:rPr>
-        <w:t xml:space="preserve">    P_approx </w:t>
+        <w:t xml:space="preserve">    </w:t>
+      </w:r>
+      <w:proofErr w:type="spellStart"/>
+      <w:r>
+        <w:rPr>
+          <w:rFonts w:ascii="Consolas" w:eastAsia="宋体" w:hAnsi="Consolas" w:cs="宋体"/>
+          <w:color w:val="BFBDB6"/>
+          <w:kern w:val="0"/>
+          <w:szCs w:val="21"/>
+        </w:rPr>
+        <w:t>P_approx</w:t>
+      </w:r>
+      <w:proofErr w:type="spellEnd"/>
+      <w:r>
+        <w:rPr>
+          <w:rFonts w:ascii="Consolas" w:eastAsia="宋体" w:hAnsi="Consolas" w:cs="宋体"/>
+          <w:color w:val="BFBDB6"/>
+          <w:kern w:val="0"/>
+          <w:szCs w:val="21"/>
+        </w:rPr>
+        <w:t xml:space="preserve"> </w:t>
       </w:r>
       <w:r>
         <w:rPr>
@@ -4023,6 +4070,7 @@
         </w:rPr>
         <w:t xml:space="preserve"> </w:t>
       </w:r>
+      <w:proofErr w:type="spellStart"/>
       <w:r>
         <w:rPr>
           <w:rFonts w:ascii="Consolas" w:eastAsia="宋体" w:hAnsi="Consolas" w:cs="宋体"/>
@@ -4032,6 +4080,7 @@
         </w:rPr>
         <w:t>lsqcurvefit</w:t>
       </w:r>
+      <w:proofErr w:type="spellEnd"/>
       <w:r>
         <w:rPr>
           <w:rFonts w:ascii="Consolas" w:eastAsia="宋体" w:hAnsi="Consolas" w:cs="宋体"/>
@@ -4517,7 +4566,7 @@
           <w:kern w:val="0"/>
           <w:szCs w:val="21"/>
         </w:rPr>
-        <w:t>(</w:t>
+        <w:t>(t,</w:t>
       </w:r>
       <w:proofErr w:type="spellStart"/>
       <w:r>
@@ -4527,26 +4576,26 @@
           <w:kern w:val="0"/>
           <w:szCs w:val="21"/>
         </w:rPr>
-        <w:t>t,therta,</w:t>
-      </w:r>
-      <w:r>
-        <w:rPr>
-          <w:rFonts w:ascii="Consolas" w:eastAsia="宋体" w:hAnsi="Consolas" w:cs="宋体"/>
-          <w:color w:val="AAD94C"/>
-          <w:kern w:val="0"/>
-          <w:szCs w:val="21"/>
-        </w:rPr>
-        <w:t>'Marker</w:t>
+        <w:t>therta</w:t>
       </w:r>
       <w:proofErr w:type="spellEnd"/>
       <w:r>
         <w:rPr>
           <w:rFonts w:ascii="Consolas" w:eastAsia="宋体" w:hAnsi="Consolas" w:cs="宋体"/>
-          <w:color w:val="AAD94C"/>
-          <w:kern w:val="0"/>
-          <w:szCs w:val="21"/>
-        </w:rPr>
-        <w:t>'</w:t>
+          <w:color w:val="BFBDB6"/>
+          <w:kern w:val="0"/>
+          <w:szCs w:val="21"/>
+        </w:rPr>
+        <w:t>,</w:t>
+      </w:r>
+      <w:r>
+        <w:rPr>
+          <w:rFonts w:ascii="Consolas" w:eastAsia="宋体" w:hAnsi="Consolas" w:cs="宋体"/>
+          <w:color w:val="AAD94C"/>
+          <w:kern w:val="0"/>
+          <w:szCs w:val="21"/>
+        </w:rPr>
+        <w:t>'Marker'</w:t>
       </w:r>
       <w:r>
         <w:rPr>
@@ -6674,7 +6723,47 @@
           <w:kern w:val="0"/>
           <w:szCs w:val="21"/>
         </w:rPr>
-        <w:t>"k_from_w    Tm_from_w   k_from_th   Tm_from_th  "</w:t>
+        <w:t>"</w:t>
+      </w:r>
+      <w:proofErr w:type="spellStart"/>
+      <w:r>
+        <w:rPr>
+          <w:rFonts w:ascii="Consolas" w:eastAsia="宋体" w:hAnsi="Consolas" w:cs="宋体"/>
+          <w:color w:val="AAD94C"/>
+          <w:kern w:val="0"/>
+          <w:szCs w:val="21"/>
+        </w:rPr>
+        <w:t>k_from_w</w:t>
+      </w:r>
+      <w:proofErr w:type="spellEnd"/>
+      <w:r>
+        <w:rPr>
+          <w:rFonts w:ascii="Consolas" w:eastAsia="宋体" w:hAnsi="Consolas" w:cs="宋体"/>
+          <w:color w:val="AAD94C"/>
+          <w:kern w:val="0"/>
+          <w:szCs w:val="21"/>
+        </w:rPr>
+        <w:t xml:space="preserve">    </w:t>
+      </w:r>
+      <w:proofErr w:type="spellStart"/>
+      <w:r>
+        <w:rPr>
+          <w:rFonts w:ascii="Consolas" w:eastAsia="宋体" w:hAnsi="Consolas" w:cs="宋体"/>
+          <w:color w:val="AAD94C"/>
+          <w:kern w:val="0"/>
+          <w:szCs w:val="21"/>
+        </w:rPr>
+        <w:t>Tm_from_w</w:t>
+      </w:r>
+      <w:proofErr w:type="spellEnd"/>
+      <w:r>
+        <w:rPr>
+          <w:rFonts w:ascii="Consolas" w:eastAsia="宋体" w:hAnsi="Consolas" w:cs="宋体"/>
+          <w:color w:val="AAD94C"/>
+          <w:kern w:val="0"/>
+          <w:szCs w:val="21"/>
+        </w:rPr>
+        <w:t xml:space="preserve">   k_from_th   Tm_from_th  "</w:t>
       </w:r>
       <w:r>
         <w:rPr>
@@ -11327,11 +11416,6 @@
       </w:r>
     </w:p>
     <w:p>
-      <w:pPr>
-        <w:rPr>
-          <w:rFonts w:hint="eastAsia"/>
-        </w:rPr>
-      </w:pPr>
       <w:r>
         <w:t xml:space="preserve">Why graphics look the same: </w:t>
       </w:r>
@@ -11340,11 +11424,6 @@
       </w:r>
     </w:p>
     <w:p>
-      <w:pPr>
-        <w:rPr>
-          <w:rFonts w:hint="eastAsia"/>
-        </w:rPr>
-      </w:pPr>
       <w:r>
         <w:rPr>
           <w:rFonts w:hint="eastAsia"/>
